--- a/MySQL-notes.docx
+++ b/MySQL-notes.docx
@@ -773,6 +773,7 @@
         </w:rPr>
         <w:t xml:space="preserve"> BY '</w:t>
       </w:r>
+      <w:proofErr w:type="spellStart"/>
       <w:r>
         <w:rPr>
           <w:rFonts w:ascii="Menlo" w:hAnsi="Menlo" w:cs="Menlo"/>
@@ -782,6 +783,7 @@
         </w:rPr>
         <w:t>yourpassword</w:t>
       </w:r>
+      <w:proofErr w:type="spellEnd"/>
       <w:r>
         <w:rPr>
           <w:rFonts w:ascii="Menlo" w:hAnsi="Menlo" w:cs="Menlo"/>
@@ -6129,6 +6131,8 @@
     <w:p>
       <w:pPr>
         <w:rPr>
+          <w:rFonts w:ascii="Menlo" w:hAnsi="Menlo" w:cs="Menlo"/>
+          <w:color w:val="000000"/>
           <w:sz w:val="11"/>
           <w:szCs w:val="11"/>
         </w:rPr>
@@ -6143,6 +6147,1237 @@
         <w:t>+------------+----------+----------+----------+------------+----------+-------+------------------------+---------------------------+--------------+</w:t>
       </w:r>
     </w:p>
+    <w:p>
+      <w:pPr>
+        <w:rPr>
+          <w:sz w:val="11"/>
+          <w:szCs w:val="11"/>
+        </w:rPr>
+      </w:pPr>
+    </w:p>
+    <w:p>
+      <w:pPr>
+        <w:rPr>
+          <w:sz w:val="11"/>
+          <w:szCs w:val="11"/>
+        </w:rPr>
+      </w:pPr>
+    </w:p>
+    <w:p>
+      <w:pPr>
+        <w:rPr>
+          <w:b/>
+          <w:bCs/>
+        </w:rPr>
+      </w:pPr>
+    </w:p>
+    <w:p>
+      <w:pPr>
+        <w:rPr>
+          <w:b/>
+          <w:bCs/>
+          <w:color w:val="0070C0"/>
+        </w:rPr>
+      </w:pPr>
+      <w:r>
+        <w:rPr>
+          <w:b/>
+          <w:bCs/>
+          <w:color w:val="0070C0"/>
+        </w:rPr>
+        <w:t>To run a script:</w:t>
+      </w:r>
+    </w:p>
+    <w:p>
+      <w:pPr>
+        <w:rPr>
+          <w:rFonts w:ascii="Menlo" w:hAnsi="Menlo" w:cs="Menlo"/>
+          <w:color w:val="000000"/>
+          <w:sz w:val="22"/>
+          <w:szCs w:val="22"/>
+        </w:rPr>
+      </w:pPr>
+      <w:proofErr w:type="spellStart"/>
+      <w:r>
+        <w:rPr>
+          <w:rFonts w:ascii="Menlo" w:hAnsi="Menlo" w:cs="Menlo"/>
+          <w:color w:val="000000"/>
+          <w:sz w:val="22"/>
+          <w:szCs w:val="22"/>
+        </w:rPr>
+        <w:t>mysql</w:t>
+      </w:r>
+      <w:proofErr w:type="spellEnd"/>
+      <w:r>
+        <w:rPr>
+          <w:rFonts w:ascii="Menlo" w:hAnsi="Menlo" w:cs="Menlo"/>
+          <w:color w:val="000000"/>
+          <w:sz w:val="22"/>
+          <w:szCs w:val="22"/>
+        </w:rPr>
+        <w:t>&gt; source 00-create-Company.sql</w:t>
+      </w:r>
+    </w:p>
+    <w:p>
+      <w:pPr>
+        <w:rPr>
+          <w:rFonts w:ascii="Menlo" w:hAnsi="Menlo" w:cs="Menlo"/>
+          <w:color w:val="000000"/>
+          <w:sz w:val="22"/>
+          <w:szCs w:val="22"/>
+        </w:rPr>
+      </w:pPr>
+    </w:p>
+    <w:p>
+      <w:pPr>
+        <w:tabs>
+          <w:tab w:val="left" w:pos="560"/>
+          <w:tab w:val="left" w:pos="1120"/>
+          <w:tab w:val="left" w:pos="1680"/>
+          <w:tab w:val="left" w:pos="2240"/>
+          <w:tab w:val="left" w:pos="2800"/>
+          <w:tab w:val="left" w:pos="3360"/>
+          <w:tab w:val="left" w:pos="3920"/>
+          <w:tab w:val="left" w:pos="4480"/>
+          <w:tab w:val="left" w:pos="5040"/>
+          <w:tab w:val="left" w:pos="5600"/>
+          <w:tab w:val="left" w:pos="6160"/>
+          <w:tab w:val="left" w:pos="6720"/>
+        </w:tabs>
+        <w:autoSpaceDE w:val="0"/>
+        <w:autoSpaceDN w:val="0"/>
+        <w:adjustRightInd w:val="0"/>
+        <w:rPr>
+          <w:rFonts w:ascii="Menlo" w:hAnsi="Menlo" w:cs="Menlo"/>
+          <w:color w:val="000000"/>
+          <w:sz w:val="22"/>
+          <w:szCs w:val="22"/>
+        </w:rPr>
+      </w:pPr>
+      <w:proofErr w:type="spellStart"/>
+      <w:r>
+        <w:rPr>
+          <w:rFonts w:ascii="Menlo" w:hAnsi="Menlo" w:cs="Menlo"/>
+          <w:color w:val="000000"/>
+          <w:sz w:val="22"/>
+          <w:szCs w:val="22"/>
+        </w:rPr>
+        <w:t>mysql</w:t>
+      </w:r>
+      <w:proofErr w:type="spellEnd"/>
+      <w:r>
+        <w:rPr>
+          <w:rFonts w:ascii="Menlo" w:hAnsi="Menlo" w:cs="Menlo"/>
+          <w:color w:val="000000"/>
+          <w:sz w:val="22"/>
+          <w:szCs w:val="22"/>
+        </w:rPr>
+        <w:t xml:space="preserve">&gt; SHOW </w:t>
+      </w:r>
+      <w:proofErr w:type="gramStart"/>
+      <w:r>
+        <w:rPr>
+          <w:rFonts w:ascii="Menlo" w:hAnsi="Menlo" w:cs="Menlo"/>
+          <w:color w:val="000000"/>
+          <w:sz w:val="22"/>
+          <w:szCs w:val="22"/>
+        </w:rPr>
+        <w:t>DATABASES;</w:t>
+      </w:r>
+      <w:proofErr w:type="gramEnd"/>
+    </w:p>
+    <w:p>
+      <w:pPr>
+        <w:tabs>
+          <w:tab w:val="left" w:pos="560"/>
+          <w:tab w:val="left" w:pos="1120"/>
+          <w:tab w:val="left" w:pos="1680"/>
+          <w:tab w:val="left" w:pos="2240"/>
+          <w:tab w:val="left" w:pos="2800"/>
+          <w:tab w:val="left" w:pos="3360"/>
+          <w:tab w:val="left" w:pos="3920"/>
+          <w:tab w:val="left" w:pos="4480"/>
+          <w:tab w:val="left" w:pos="5040"/>
+          <w:tab w:val="left" w:pos="5600"/>
+          <w:tab w:val="left" w:pos="6160"/>
+          <w:tab w:val="left" w:pos="6720"/>
+        </w:tabs>
+        <w:autoSpaceDE w:val="0"/>
+        <w:autoSpaceDN w:val="0"/>
+        <w:adjustRightInd w:val="0"/>
+        <w:rPr>
+          <w:rFonts w:ascii="Menlo" w:hAnsi="Menlo" w:cs="Menlo"/>
+          <w:color w:val="000000"/>
+          <w:sz w:val="22"/>
+          <w:szCs w:val="22"/>
+        </w:rPr>
+      </w:pPr>
+      <w:r>
+        <w:rPr>
+          <w:rFonts w:ascii="Menlo" w:hAnsi="Menlo" w:cs="Menlo"/>
+          <w:color w:val="000000"/>
+          <w:sz w:val="22"/>
+          <w:szCs w:val="22"/>
+        </w:rPr>
+        <w:t>+--------------------+</w:t>
+      </w:r>
+    </w:p>
+    <w:p>
+      <w:pPr>
+        <w:tabs>
+          <w:tab w:val="left" w:pos="560"/>
+          <w:tab w:val="left" w:pos="1120"/>
+          <w:tab w:val="left" w:pos="1680"/>
+          <w:tab w:val="left" w:pos="2240"/>
+          <w:tab w:val="left" w:pos="2800"/>
+          <w:tab w:val="left" w:pos="3360"/>
+          <w:tab w:val="left" w:pos="3920"/>
+          <w:tab w:val="left" w:pos="4480"/>
+          <w:tab w:val="left" w:pos="5040"/>
+          <w:tab w:val="left" w:pos="5600"/>
+          <w:tab w:val="left" w:pos="6160"/>
+          <w:tab w:val="left" w:pos="6720"/>
+        </w:tabs>
+        <w:autoSpaceDE w:val="0"/>
+        <w:autoSpaceDN w:val="0"/>
+        <w:adjustRightInd w:val="0"/>
+        <w:rPr>
+          <w:rFonts w:ascii="Menlo" w:hAnsi="Menlo" w:cs="Menlo"/>
+          <w:color w:val="000000"/>
+          <w:sz w:val="22"/>
+          <w:szCs w:val="22"/>
+        </w:rPr>
+      </w:pPr>
+      <w:r>
+        <w:rPr>
+          <w:rFonts w:ascii="Menlo" w:hAnsi="Menlo" w:cs="Menlo"/>
+          <w:color w:val="000000"/>
+          <w:sz w:val="22"/>
+          <w:szCs w:val="22"/>
+        </w:rPr>
+        <w:t>| Database           |</w:t>
+      </w:r>
+    </w:p>
+    <w:p>
+      <w:pPr>
+        <w:tabs>
+          <w:tab w:val="left" w:pos="560"/>
+          <w:tab w:val="left" w:pos="1120"/>
+          <w:tab w:val="left" w:pos="1680"/>
+          <w:tab w:val="left" w:pos="2240"/>
+          <w:tab w:val="left" w:pos="2800"/>
+          <w:tab w:val="left" w:pos="3360"/>
+          <w:tab w:val="left" w:pos="3920"/>
+          <w:tab w:val="left" w:pos="4480"/>
+          <w:tab w:val="left" w:pos="5040"/>
+          <w:tab w:val="left" w:pos="5600"/>
+          <w:tab w:val="left" w:pos="6160"/>
+          <w:tab w:val="left" w:pos="6720"/>
+        </w:tabs>
+        <w:autoSpaceDE w:val="0"/>
+        <w:autoSpaceDN w:val="0"/>
+        <w:adjustRightInd w:val="0"/>
+        <w:rPr>
+          <w:rFonts w:ascii="Menlo" w:hAnsi="Menlo" w:cs="Menlo"/>
+          <w:color w:val="000000"/>
+          <w:sz w:val="22"/>
+          <w:szCs w:val="22"/>
+        </w:rPr>
+      </w:pPr>
+      <w:r>
+        <w:rPr>
+          <w:rFonts w:ascii="Menlo" w:hAnsi="Menlo" w:cs="Menlo"/>
+          <w:color w:val="000000"/>
+          <w:sz w:val="22"/>
+          <w:szCs w:val="22"/>
+        </w:rPr>
+        <w:t>+--------------------+</w:t>
+      </w:r>
+    </w:p>
+    <w:p>
+      <w:pPr>
+        <w:tabs>
+          <w:tab w:val="left" w:pos="560"/>
+          <w:tab w:val="left" w:pos="1120"/>
+          <w:tab w:val="left" w:pos="1680"/>
+          <w:tab w:val="left" w:pos="2240"/>
+          <w:tab w:val="left" w:pos="2800"/>
+          <w:tab w:val="left" w:pos="3360"/>
+          <w:tab w:val="left" w:pos="3920"/>
+          <w:tab w:val="left" w:pos="4480"/>
+          <w:tab w:val="left" w:pos="5040"/>
+          <w:tab w:val="left" w:pos="5600"/>
+          <w:tab w:val="left" w:pos="6160"/>
+          <w:tab w:val="left" w:pos="6720"/>
+        </w:tabs>
+        <w:autoSpaceDE w:val="0"/>
+        <w:autoSpaceDN w:val="0"/>
+        <w:adjustRightInd w:val="0"/>
+        <w:rPr>
+          <w:rFonts w:ascii="Menlo" w:hAnsi="Menlo" w:cs="Menlo"/>
+          <w:color w:val="000000"/>
+          <w:sz w:val="22"/>
+          <w:szCs w:val="22"/>
+        </w:rPr>
+      </w:pPr>
+      <w:r>
+        <w:rPr>
+          <w:rFonts w:ascii="Menlo" w:hAnsi="Menlo" w:cs="Menlo"/>
+          <w:color w:val="000000"/>
+          <w:sz w:val="22"/>
+          <w:szCs w:val="22"/>
+        </w:rPr>
+        <w:t>| Company            |</w:t>
+      </w:r>
+    </w:p>
+    <w:p>
+      <w:pPr>
+        <w:tabs>
+          <w:tab w:val="left" w:pos="560"/>
+          <w:tab w:val="left" w:pos="1120"/>
+          <w:tab w:val="left" w:pos="1680"/>
+          <w:tab w:val="left" w:pos="2240"/>
+          <w:tab w:val="left" w:pos="2800"/>
+          <w:tab w:val="left" w:pos="3360"/>
+          <w:tab w:val="left" w:pos="3920"/>
+          <w:tab w:val="left" w:pos="4480"/>
+          <w:tab w:val="left" w:pos="5040"/>
+          <w:tab w:val="left" w:pos="5600"/>
+          <w:tab w:val="left" w:pos="6160"/>
+          <w:tab w:val="left" w:pos="6720"/>
+        </w:tabs>
+        <w:autoSpaceDE w:val="0"/>
+        <w:autoSpaceDN w:val="0"/>
+        <w:adjustRightInd w:val="0"/>
+        <w:rPr>
+          <w:rFonts w:ascii="Menlo" w:hAnsi="Menlo" w:cs="Menlo"/>
+          <w:color w:val="000000"/>
+          <w:sz w:val="22"/>
+          <w:szCs w:val="22"/>
+        </w:rPr>
+      </w:pPr>
+      <w:r>
+        <w:rPr>
+          <w:rFonts w:ascii="Menlo" w:hAnsi="Menlo" w:cs="Menlo"/>
+          <w:color w:val="000000"/>
+          <w:sz w:val="22"/>
+          <w:szCs w:val="22"/>
+        </w:rPr>
+        <w:t xml:space="preserve">| </w:t>
+      </w:r>
+      <w:proofErr w:type="spellStart"/>
+      <w:r>
+        <w:rPr>
+          <w:rFonts w:ascii="Menlo" w:hAnsi="Menlo" w:cs="Menlo"/>
+          <w:color w:val="000000"/>
+          <w:sz w:val="22"/>
+          <w:szCs w:val="22"/>
+        </w:rPr>
+        <w:t>information_schema</w:t>
+      </w:r>
+      <w:proofErr w:type="spellEnd"/>
+      <w:r>
+        <w:rPr>
+          <w:rFonts w:ascii="Menlo" w:hAnsi="Menlo" w:cs="Menlo"/>
+          <w:color w:val="000000"/>
+          <w:sz w:val="22"/>
+          <w:szCs w:val="22"/>
+        </w:rPr>
+        <w:t xml:space="preserve"> |</w:t>
+      </w:r>
+    </w:p>
+    <w:p>
+      <w:pPr>
+        <w:tabs>
+          <w:tab w:val="left" w:pos="560"/>
+          <w:tab w:val="left" w:pos="1120"/>
+          <w:tab w:val="left" w:pos="1680"/>
+          <w:tab w:val="left" w:pos="2240"/>
+          <w:tab w:val="left" w:pos="2800"/>
+          <w:tab w:val="left" w:pos="3360"/>
+          <w:tab w:val="left" w:pos="3920"/>
+          <w:tab w:val="left" w:pos="4480"/>
+          <w:tab w:val="left" w:pos="5040"/>
+          <w:tab w:val="left" w:pos="5600"/>
+          <w:tab w:val="left" w:pos="6160"/>
+          <w:tab w:val="left" w:pos="6720"/>
+        </w:tabs>
+        <w:autoSpaceDE w:val="0"/>
+        <w:autoSpaceDN w:val="0"/>
+        <w:adjustRightInd w:val="0"/>
+        <w:rPr>
+          <w:rFonts w:ascii="Menlo" w:hAnsi="Menlo" w:cs="Menlo"/>
+          <w:color w:val="000000"/>
+          <w:sz w:val="22"/>
+          <w:szCs w:val="22"/>
+        </w:rPr>
+      </w:pPr>
+      <w:r>
+        <w:rPr>
+          <w:rFonts w:ascii="Menlo" w:hAnsi="Menlo" w:cs="Menlo"/>
+          <w:color w:val="000000"/>
+          <w:sz w:val="22"/>
+          <w:szCs w:val="22"/>
+        </w:rPr>
+        <w:t xml:space="preserve">| </w:t>
+      </w:r>
+      <w:proofErr w:type="spellStart"/>
+      <w:r>
+        <w:rPr>
+          <w:rFonts w:ascii="Menlo" w:hAnsi="Menlo" w:cs="Menlo"/>
+          <w:color w:val="000000"/>
+          <w:sz w:val="22"/>
+          <w:szCs w:val="22"/>
+        </w:rPr>
+        <w:t>manager_app</w:t>
+      </w:r>
+      <w:proofErr w:type="spellEnd"/>
+      <w:r>
+        <w:rPr>
+          <w:rFonts w:ascii="Menlo" w:hAnsi="Menlo" w:cs="Menlo"/>
+          <w:color w:val="000000"/>
+          <w:sz w:val="22"/>
+          <w:szCs w:val="22"/>
+        </w:rPr>
+        <w:t xml:space="preserve">        |</w:t>
+      </w:r>
+    </w:p>
+    <w:p>
+      <w:pPr>
+        <w:tabs>
+          <w:tab w:val="left" w:pos="560"/>
+          <w:tab w:val="left" w:pos="1120"/>
+          <w:tab w:val="left" w:pos="1680"/>
+          <w:tab w:val="left" w:pos="2240"/>
+          <w:tab w:val="left" w:pos="2800"/>
+          <w:tab w:val="left" w:pos="3360"/>
+          <w:tab w:val="left" w:pos="3920"/>
+          <w:tab w:val="left" w:pos="4480"/>
+          <w:tab w:val="left" w:pos="5040"/>
+          <w:tab w:val="left" w:pos="5600"/>
+          <w:tab w:val="left" w:pos="6160"/>
+          <w:tab w:val="left" w:pos="6720"/>
+        </w:tabs>
+        <w:autoSpaceDE w:val="0"/>
+        <w:autoSpaceDN w:val="0"/>
+        <w:adjustRightInd w:val="0"/>
+        <w:rPr>
+          <w:rFonts w:ascii="Menlo" w:hAnsi="Menlo" w:cs="Menlo"/>
+          <w:color w:val="000000"/>
+          <w:sz w:val="22"/>
+          <w:szCs w:val="22"/>
+        </w:rPr>
+      </w:pPr>
+      <w:r>
+        <w:rPr>
+          <w:rFonts w:ascii="Menlo" w:hAnsi="Menlo" w:cs="Menlo"/>
+          <w:color w:val="000000"/>
+          <w:sz w:val="22"/>
+          <w:szCs w:val="22"/>
+        </w:rPr>
+        <w:t xml:space="preserve">| </w:t>
+      </w:r>
+      <w:proofErr w:type="spellStart"/>
+      <w:r>
+        <w:rPr>
+          <w:rFonts w:ascii="Menlo" w:hAnsi="Menlo" w:cs="Menlo"/>
+          <w:color w:val="000000"/>
+          <w:sz w:val="22"/>
+          <w:szCs w:val="22"/>
+        </w:rPr>
+        <w:t>mysql</w:t>
+      </w:r>
+      <w:proofErr w:type="spellEnd"/>
+      <w:r>
+        <w:rPr>
+          <w:rFonts w:ascii="Menlo" w:hAnsi="Menlo" w:cs="Menlo"/>
+          <w:color w:val="000000"/>
+          <w:sz w:val="22"/>
+          <w:szCs w:val="22"/>
+        </w:rPr>
+        <w:t xml:space="preserve">              |</w:t>
+      </w:r>
+    </w:p>
+    <w:p>
+      <w:pPr>
+        <w:tabs>
+          <w:tab w:val="left" w:pos="560"/>
+          <w:tab w:val="left" w:pos="1120"/>
+          <w:tab w:val="left" w:pos="1680"/>
+          <w:tab w:val="left" w:pos="2240"/>
+          <w:tab w:val="left" w:pos="2800"/>
+          <w:tab w:val="left" w:pos="3360"/>
+          <w:tab w:val="left" w:pos="3920"/>
+          <w:tab w:val="left" w:pos="4480"/>
+          <w:tab w:val="left" w:pos="5040"/>
+          <w:tab w:val="left" w:pos="5600"/>
+          <w:tab w:val="left" w:pos="6160"/>
+          <w:tab w:val="left" w:pos="6720"/>
+        </w:tabs>
+        <w:autoSpaceDE w:val="0"/>
+        <w:autoSpaceDN w:val="0"/>
+        <w:adjustRightInd w:val="0"/>
+        <w:rPr>
+          <w:rFonts w:ascii="Menlo" w:hAnsi="Menlo" w:cs="Menlo"/>
+          <w:color w:val="000000"/>
+          <w:sz w:val="22"/>
+          <w:szCs w:val="22"/>
+        </w:rPr>
+      </w:pPr>
+      <w:r>
+        <w:rPr>
+          <w:rFonts w:ascii="Menlo" w:hAnsi="Menlo" w:cs="Menlo"/>
+          <w:color w:val="000000"/>
+          <w:sz w:val="22"/>
+          <w:szCs w:val="22"/>
+        </w:rPr>
+        <w:t xml:space="preserve">| </w:t>
+      </w:r>
+      <w:proofErr w:type="spellStart"/>
+      <w:r>
+        <w:rPr>
+          <w:rFonts w:ascii="Menlo" w:hAnsi="Menlo" w:cs="Menlo"/>
+          <w:color w:val="000000"/>
+          <w:sz w:val="22"/>
+          <w:szCs w:val="22"/>
+        </w:rPr>
+        <w:t>performance_schema</w:t>
+      </w:r>
+      <w:proofErr w:type="spellEnd"/>
+      <w:r>
+        <w:rPr>
+          <w:rFonts w:ascii="Menlo" w:hAnsi="Menlo" w:cs="Menlo"/>
+          <w:color w:val="000000"/>
+          <w:sz w:val="22"/>
+          <w:szCs w:val="22"/>
+        </w:rPr>
+        <w:t xml:space="preserve"> |</w:t>
+      </w:r>
+    </w:p>
+    <w:p>
+      <w:pPr>
+        <w:tabs>
+          <w:tab w:val="left" w:pos="560"/>
+          <w:tab w:val="left" w:pos="1120"/>
+          <w:tab w:val="left" w:pos="1680"/>
+          <w:tab w:val="left" w:pos="2240"/>
+          <w:tab w:val="left" w:pos="2800"/>
+          <w:tab w:val="left" w:pos="3360"/>
+          <w:tab w:val="left" w:pos="3920"/>
+          <w:tab w:val="left" w:pos="4480"/>
+          <w:tab w:val="left" w:pos="5040"/>
+          <w:tab w:val="left" w:pos="5600"/>
+          <w:tab w:val="left" w:pos="6160"/>
+          <w:tab w:val="left" w:pos="6720"/>
+        </w:tabs>
+        <w:autoSpaceDE w:val="0"/>
+        <w:autoSpaceDN w:val="0"/>
+        <w:adjustRightInd w:val="0"/>
+        <w:rPr>
+          <w:rFonts w:ascii="Menlo" w:hAnsi="Menlo" w:cs="Menlo"/>
+          <w:color w:val="000000"/>
+          <w:sz w:val="22"/>
+          <w:szCs w:val="22"/>
+        </w:rPr>
+      </w:pPr>
+      <w:r>
+        <w:rPr>
+          <w:rFonts w:ascii="Menlo" w:hAnsi="Menlo" w:cs="Menlo"/>
+          <w:color w:val="000000"/>
+          <w:sz w:val="22"/>
+          <w:szCs w:val="22"/>
+        </w:rPr>
+        <w:t>| sys                |</w:t>
+      </w:r>
+    </w:p>
+    <w:p>
+      <w:pPr>
+        <w:tabs>
+          <w:tab w:val="left" w:pos="560"/>
+          <w:tab w:val="left" w:pos="1120"/>
+          <w:tab w:val="left" w:pos="1680"/>
+          <w:tab w:val="left" w:pos="2240"/>
+          <w:tab w:val="left" w:pos="2800"/>
+          <w:tab w:val="left" w:pos="3360"/>
+          <w:tab w:val="left" w:pos="3920"/>
+          <w:tab w:val="left" w:pos="4480"/>
+          <w:tab w:val="left" w:pos="5040"/>
+          <w:tab w:val="left" w:pos="5600"/>
+          <w:tab w:val="left" w:pos="6160"/>
+          <w:tab w:val="left" w:pos="6720"/>
+        </w:tabs>
+        <w:autoSpaceDE w:val="0"/>
+        <w:autoSpaceDN w:val="0"/>
+        <w:adjustRightInd w:val="0"/>
+        <w:rPr>
+          <w:rFonts w:ascii="Menlo" w:hAnsi="Menlo" w:cs="Menlo"/>
+          <w:color w:val="000000"/>
+          <w:sz w:val="22"/>
+          <w:szCs w:val="22"/>
+        </w:rPr>
+      </w:pPr>
+      <w:r>
+        <w:rPr>
+          <w:rFonts w:ascii="Menlo" w:hAnsi="Menlo" w:cs="Menlo"/>
+          <w:color w:val="000000"/>
+          <w:sz w:val="22"/>
+          <w:szCs w:val="22"/>
+        </w:rPr>
+        <w:t>+--------------------+</w:t>
+      </w:r>
+    </w:p>
+    <w:p>
+      <w:pPr>
+        <w:tabs>
+          <w:tab w:val="left" w:pos="560"/>
+          <w:tab w:val="left" w:pos="1120"/>
+          <w:tab w:val="left" w:pos="1680"/>
+          <w:tab w:val="left" w:pos="2240"/>
+          <w:tab w:val="left" w:pos="2800"/>
+          <w:tab w:val="left" w:pos="3360"/>
+          <w:tab w:val="left" w:pos="3920"/>
+          <w:tab w:val="left" w:pos="4480"/>
+          <w:tab w:val="left" w:pos="5040"/>
+          <w:tab w:val="left" w:pos="5600"/>
+          <w:tab w:val="left" w:pos="6160"/>
+          <w:tab w:val="left" w:pos="6720"/>
+        </w:tabs>
+        <w:autoSpaceDE w:val="0"/>
+        <w:autoSpaceDN w:val="0"/>
+        <w:adjustRightInd w:val="0"/>
+        <w:rPr>
+          <w:rFonts w:ascii="Menlo" w:hAnsi="Menlo" w:cs="Menlo"/>
+          <w:color w:val="000000"/>
+          <w:sz w:val="22"/>
+          <w:szCs w:val="22"/>
+        </w:rPr>
+      </w:pPr>
+    </w:p>
+    <w:p>
+      <w:pPr>
+        <w:tabs>
+          <w:tab w:val="left" w:pos="560"/>
+          <w:tab w:val="left" w:pos="1120"/>
+          <w:tab w:val="left" w:pos="1680"/>
+          <w:tab w:val="left" w:pos="2240"/>
+          <w:tab w:val="left" w:pos="2800"/>
+          <w:tab w:val="left" w:pos="3360"/>
+          <w:tab w:val="left" w:pos="3920"/>
+          <w:tab w:val="left" w:pos="4480"/>
+          <w:tab w:val="left" w:pos="5040"/>
+          <w:tab w:val="left" w:pos="5600"/>
+          <w:tab w:val="left" w:pos="6160"/>
+          <w:tab w:val="left" w:pos="6720"/>
+        </w:tabs>
+        <w:autoSpaceDE w:val="0"/>
+        <w:autoSpaceDN w:val="0"/>
+        <w:adjustRightInd w:val="0"/>
+        <w:rPr>
+          <w:rFonts w:ascii="Menlo" w:hAnsi="Menlo" w:cs="Menlo"/>
+          <w:color w:val="000000"/>
+          <w:sz w:val="22"/>
+          <w:szCs w:val="22"/>
+        </w:rPr>
+      </w:pPr>
+      <w:proofErr w:type="spellStart"/>
+      <w:r>
+        <w:rPr>
+          <w:rFonts w:ascii="Menlo" w:hAnsi="Menlo" w:cs="Menlo"/>
+          <w:color w:val="000000"/>
+          <w:sz w:val="22"/>
+          <w:szCs w:val="22"/>
+        </w:rPr>
+        <w:t>mysql</w:t>
+      </w:r>
+      <w:proofErr w:type="spellEnd"/>
+      <w:r>
+        <w:rPr>
+          <w:rFonts w:ascii="Menlo" w:hAnsi="Menlo" w:cs="Menlo"/>
+          <w:color w:val="000000"/>
+          <w:sz w:val="22"/>
+          <w:szCs w:val="22"/>
+        </w:rPr>
+        <w:t xml:space="preserve">&gt; USE </w:t>
+      </w:r>
+      <w:proofErr w:type="gramStart"/>
+      <w:r>
+        <w:rPr>
+          <w:rFonts w:ascii="Menlo" w:hAnsi="Menlo" w:cs="Menlo"/>
+          <w:color w:val="000000"/>
+          <w:sz w:val="22"/>
+          <w:szCs w:val="22"/>
+        </w:rPr>
+        <w:t>Company;</w:t>
+      </w:r>
+      <w:proofErr w:type="gramEnd"/>
+    </w:p>
+    <w:p>
+      <w:pPr>
+        <w:tabs>
+          <w:tab w:val="left" w:pos="560"/>
+          <w:tab w:val="left" w:pos="1120"/>
+          <w:tab w:val="left" w:pos="1680"/>
+          <w:tab w:val="left" w:pos="2240"/>
+          <w:tab w:val="left" w:pos="2800"/>
+          <w:tab w:val="left" w:pos="3360"/>
+          <w:tab w:val="left" w:pos="3920"/>
+          <w:tab w:val="left" w:pos="4480"/>
+          <w:tab w:val="left" w:pos="5040"/>
+          <w:tab w:val="left" w:pos="5600"/>
+          <w:tab w:val="left" w:pos="6160"/>
+          <w:tab w:val="left" w:pos="6720"/>
+        </w:tabs>
+        <w:autoSpaceDE w:val="0"/>
+        <w:autoSpaceDN w:val="0"/>
+        <w:adjustRightInd w:val="0"/>
+        <w:rPr>
+          <w:rFonts w:ascii="Menlo" w:hAnsi="Menlo" w:cs="Menlo"/>
+          <w:color w:val="000000"/>
+          <w:sz w:val="22"/>
+          <w:szCs w:val="22"/>
+        </w:rPr>
+      </w:pPr>
+      <w:r>
+        <w:rPr>
+          <w:rFonts w:ascii="Menlo" w:hAnsi="Menlo" w:cs="Menlo"/>
+          <w:color w:val="000000"/>
+          <w:sz w:val="22"/>
+          <w:szCs w:val="22"/>
+        </w:rPr>
+        <w:t xml:space="preserve">Database </w:t>
+      </w:r>
+      <w:proofErr w:type="gramStart"/>
+      <w:r>
+        <w:rPr>
+          <w:rFonts w:ascii="Menlo" w:hAnsi="Menlo" w:cs="Menlo"/>
+          <w:color w:val="000000"/>
+          <w:sz w:val="22"/>
+          <w:szCs w:val="22"/>
+        </w:rPr>
+        <w:t>changed</w:t>
+      </w:r>
+      <w:proofErr w:type="gramEnd"/>
+    </w:p>
+    <w:p>
+      <w:pPr>
+        <w:tabs>
+          <w:tab w:val="left" w:pos="560"/>
+          <w:tab w:val="left" w:pos="1120"/>
+          <w:tab w:val="left" w:pos="1680"/>
+          <w:tab w:val="left" w:pos="2240"/>
+          <w:tab w:val="left" w:pos="2800"/>
+          <w:tab w:val="left" w:pos="3360"/>
+          <w:tab w:val="left" w:pos="3920"/>
+          <w:tab w:val="left" w:pos="4480"/>
+          <w:tab w:val="left" w:pos="5040"/>
+          <w:tab w:val="left" w:pos="5600"/>
+          <w:tab w:val="left" w:pos="6160"/>
+          <w:tab w:val="left" w:pos="6720"/>
+        </w:tabs>
+        <w:autoSpaceDE w:val="0"/>
+        <w:autoSpaceDN w:val="0"/>
+        <w:adjustRightInd w:val="0"/>
+        <w:rPr>
+          <w:rFonts w:ascii="Menlo" w:hAnsi="Menlo" w:cs="Menlo"/>
+          <w:color w:val="000000"/>
+          <w:sz w:val="22"/>
+          <w:szCs w:val="22"/>
+        </w:rPr>
+      </w:pPr>
+    </w:p>
+    <w:p>
+      <w:pPr>
+        <w:tabs>
+          <w:tab w:val="left" w:pos="560"/>
+          <w:tab w:val="left" w:pos="1120"/>
+          <w:tab w:val="left" w:pos="1680"/>
+          <w:tab w:val="left" w:pos="2240"/>
+          <w:tab w:val="left" w:pos="2800"/>
+          <w:tab w:val="left" w:pos="3360"/>
+          <w:tab w:val="left" w:pos="3920"/>
+          <w:tab w:val="left" w:pos="4480"/>
+          <w:tab w:val="left" w:pos="5040"/>
+          <w:tab w:val="left" w:pos="5600"/>
+          <w:tab w:val="left" w:pos="6160"/>
+          <w:tab w:val="left" w:pos="6720"/>
+        </w:tabs>
+        <w:autoSpaceDE w:val="0"/>
+        <w:autoSpaceDN w:val="0"/>
+        <w:adjustRightInd w:val="0"/>
+        <w:rPr>
+          <w:rFonts w:ascii="Menlo" w:hAnsi="Menlo" w:cs="Menlo"/>
+          <w:color w:val="000000"/>
+          <w:sz w:val="22"/>
+          <w:szCs w:val="22"/>
+        </w:rPr>
+      </w:pPr>
+      <w:proofErr w:type="spellStart"/>
+      <w:r>
+        <w:rPr>
+          <w:rFonts w:ascii="Menlo" w:hAnsi="Menlo" w:cs="Menlo"/>
+          <w:color w:val="000000"/>
+          <w:sz w:val="22"/>
+          <w:szCs w:val="22"/>
+        </w:rPr>
+        <w:t>mysql</w:t>
+      </w:r>
+      <w:proofErr w:type="spellEnd"/>
+      <w:r>
+        <w:rPr>
+          <w:rFonts w:ascii="Menlo" w:hAnsi="Menlo" w:cs="Menlo"/>
+          <w:color w:val="000000"/>
+          <w:sz w:val="22"/>
+          <w:szCs w:val="22"/>
+        </w:rPr>
+        <w:t xml:space="preserve">&gt; show </w:t>
+      </w:r>
+      <w:proofErr w:type="gramStart"/>
+      <w:r>
+        <w:rPr>
+          <w:rFonts w:ascii="Menlo" w:hAnsi="Menlo" w:cs="Menlo"/>
+          <w:color w:val="000000"/>
+          <w:sz w:val="22"/>
+          <w:szCs w:val="22"/>
+        </w:rPr>
+        <w:t>tables;</w:t>
+      </w:r>
+      <w:proofErr w:type="gramEnd"/>
+    </w:p>
+    <w:p>
+      <w:pPr>
+        <w:tabs>
+          <w:tab w:val="left" w:pos="560"/>
+          <w:tab w:val="left" w:pos="1120"/>
+          <w:tab w:val="left" w:pos="1680"/>
+          <w:tab w:val="left" w:pos="2240"/>
+          <w:tab w:val="left" w:pos="2800"/>
+          <w:tab w:val="left" w:pos="3360"/>
+          <w:tab w:val="left" w:pos="3920"/>
+          <w:tab w:val="left" w:pos="4480"/>
+          <w:tab w:val="left" w:pos="5040"/>
+          <w:tab w:val="left" w:pos="5600"/>
+          <w:tab w:val="left" w:pos="6160"/>
+          <w:tab w:val="left" w:pos="6720"/>
+        </w:tabs>
+        <w:autoSpaceDE w:val="0"/>
+        <w:autoSpaceDN w:val="0"/>
+        <w:adjustRightInd w:val="0"/>
+        <w:rPr>
+          <w:rFonts w:ascii="Menlo" w:hAnsi="Menlo" w:cs="Menlo"/>
+          <w:color w:val="000000"/>
+          <w:sz w:val="22"/>
+          <w:szCs w:val="22"/>
+        </w:rPr>
+      </w:pPr>
+      <w:r>
+        <w:rPr>
+          <w:rFonts w:ascii="Menlo" w:hAnsi="Menlo" w:cs="Menlo"/>
+          <w:color w:val="000000"/>
+          <w:sz w:val="22"/>
+          <w:szCs w:val="22"/>
+        </w:rPr>
+        <w:t>+-------------------+</w:t>
+      </w:r>
+    </w:p>
+    <w:p>
+      <w:pPr>
+        <w:tabs>
+          <w:tab w:val="left" w:pos="560"/>
+          <w:tab w:val="left" w:pos="1120"/>
+          <w:tab w:val="left" w:pos="1680"/>
+          <w:tab w:val="left" w:pos="2240"/>
+          <w:tab w:val="left" w:pos="2800"/>
+          <w:tab w:val="left" w:pos="3360"/>
+          <w:tab w:val="left" w:pos="3920"/>
+          <w:tab w:val="left" w:pos="4480"/>
+          <w:tab w:val="left" w:pos="5040"/>
+          <w:tab w:val="left" w:pos="5600"/>
+          <w:tab w:val="left" w:pos="6160"/>
+          <w:tab w:val="left" w:pos="6720"/>
+        </w:tabs>
+        <w:autoSpaceDE w:val="0"/>
+        <w:autoSpaceDN w:val="0"/>
+        <w:adjustRightInd w:val="0"/>
+        <w:rPr>
+          <w:rFonts w:ascii="Menlo" w:hAnsi="Menlo" w:cs="Menlo"/>
+          <w:color w:val="000000"/>
+          <w:sz w:val="22"/>
+          <w:szCs w:val="22"/>
+        </w:rPr>
+      </w:pPr>
+      <w:r>
+        <w:rPr>
+          <w:rFonts w:ascii="Menlo" w:hAnsi="Menlo" w:cs="Menlo"/>
+          <w:color w:val="000000"/>
+          <w:sz w:val="22"/>
+          <w:szCs w:val="22"/>
+        </w:rPr>
+        <w:t xml:space="preserve">| </w:t>
+      </w:r>
+      <w:proofErr w:type="spellStart"/>
+      <w:r>
+        <w:rPr>
+          <w:rFonts w:ascii="Menlo" w:hAnsi="Menlo" w:cs="Menlo"/>
+          <w:color w:val="000000"/>
+          <w:sz w:val="22"/>
+          <w:szCs w:val="22"/>
+        </w:rPr>
+        <w:t>Tables_in_company</w:t>
+      </w:r>
+      <w:proofErr w:type="spellEnd"/>
+      <w:r>
+        <w:rPr>
+          <w:rFonts w:ascii="Menlo" w:hAnsi="Menlo" w:cs="Menlo"/>
+          <w:color w:val="000000"/>
+          <w:sz w:val="22"/>
+          <w:szCs w:val="22"/>
+        </w:rPr>
+        <w:t xml:space="preserve"> |</w:t>
+      </w:r>
+    </w:p>
+    <w:p>
+      <w:pPr>
+        <w:tabs>
+          <w:tab w:val="left" w:pos="560"/>
+          <w:tab w:val="left" w:pos="1120"/>
+          <w:tab w:val="left" w:pos="1680"/>
+          <w:tab w:val="left" w:pos="2240"/>
+          <w:tab w:val="left" w:pos="2800"/>
+          <w:tab w:val="left" w:pos="3360"/>
+          <w:tab w:val="left" w:pos="3920"/>
+          <w:tab w:val="left" w:pos="4480"/>
+          <w:tab w:val="left" w:pos="5040"/>
+          <w:tab w:val="left" w:pos="5600"/>
+          <w:tab w:val="left" w:pos="6160"/>
+          <w:tab w:val="left" w:pos="6720"/>
+        </w:tabs>
+        <w:autoSpaceDE w:val="0"/>
+        <w:autoSpaceDN w:val="0"/>
+        <w:adjustRightInd w:val="0"/>
+        <w:rPr>
+          <w:rFonts w:ascii="Menlo" w:hAnsi="Menlo" w:cs="Menlo"/>
+          <w:color w:val="000000"/>
+          <w:sz w:val="22"/>
+          <w:szCs w:val="22"/>
+        </w:rPr>
+      </w:pPr>
+      <w:r>
+        <w:rPr>
+          <w:rFonts w:ascii="Menlo" w:hAnsi="Menlo" w:cs="Menlo"/>
+          <w:color w:val="000000"/>
+          <w:sz w:val="22"/>
+          <w:szCs w:val="22"/>
+        </w:rPr>
+        <w:t>+-------------------+</w:t>
+      </w:r>
+    </w:p>
+    <w:p>
+      <w:pPr>
+        <w:tabs>
+          <w:tab w:val="left" w:pos="560"/>
+          <w:tab w:val="left" w:pos="1120"/>
+          <w:tab w:val="left" w:pos="1680"/>
+          <w:tab w:val="left" w:pos="2240"/>
+          <w:tab w:val="left" w:pos="2800"/>
+          <w:tab w:val="left" w:pos="3360"/>
+          <w:tab w:val="left" w:pos="3920"/>
+          <w:tab w:val="left" w:pos="4480"/>
+          <w:tab w:val="left" w:pos="5040"/>
+          <w:tab w:val="left" w:pos="5600"/>
+          <w:tab w:val="left" w:pos="6160"/>
+          <w:tab w:val="left" w:pos="6720"/>
+        </w:tabs>
+        <w:autoSpaceDE w:val="0"/>
+        <w:autoSpaceDN w:val="0"/>
+        <w:adjustRightInd w:val="0"/>
+        <w:rPr>
+          <w:rFonts w:ascii="Menlo" w:hAnsi="Menlo" w:cs="Menlo"/>
+          <w:color w:val="000000"/>
+          <w:sz w:val="22"/>
+          <w:szCs w:val="22"/>
+        </w:rPr>
+      </w:pPr>
+      <w:r>
+        <w:rPr>
+          <w:rFonts w:ascii="Menlo" w:hAnsi="Menlo" w:cs="Menlo"/>
+          <w:color w:val="000000"/>
+          <w:sz w:val="22"/>
+          <w:szCs w:val="22"/>
+        </w:rPr>
+        <w:t>| DEP_LOCATIONS     |</w:t>
+      </w:r>
+    </w:p>
+    <w:p>
+      <w:pPr>
+        <w:tabs>
+          <w:tab w:val="left" w:pos="560"/>
+          <w:tab w:val="left" w:pos="1120"/>
+          <w:tab w:val="left" w:pos="1680"/>
+          <w:tab w:val="left" w:pos="2240"/>
+          <w:tab w:val="left" w:pos="2800"/>
+          <w:tab w:val="left" w:pos="3360"/>
+          <w:tab w:val="left" w:pos="3920"/>
+          <w:tab w:val="left" w:pos="4480"/>
+          <w:tab w:val="left" w:pos="5040"/>
+          <w:tab w:val="left" w:pos="5600"/>
+          <w:tab w:val="left" w:pos="6160"/>
+          <w:tab w:val="left" w:pos="6720"/>
+        </w:tabs>
+        <w:autoSpaceDE w:val="0"/>
+        <w:autoSpaceDN w:val="0"/>
+        <w:adjustRightInd w:val="0"/>
+        <w:rPr>
+          <w:rFonts w:ascii="Menlo" w:hAnsi="Menlo" w:cs="Menlo"/>
+          <w:color w:val="000000"/>
+          <w:sz w:val="22"/>
+          <w:szCs w:val="22"/>
+        </w:rPr>
+      </w:pPr>
+      <w:r>
+        <w:rPr>
+          <w:rFonts w:ascii="Menlo" w:hAnsi="Menlo" w:cs="Menlo"/>
+          <w:color w:val="000000"/>
+          <w:sz w:val="22"/>
+          <w:szCs w:val="22"/>
+        </w:rPr>
+        <w:t>| DEPARTMENT        |</w:t>
+      </w:r>
+    </w:p>
+    <w:p>
+      <w:pPr>
+        <w:tabs>
+          <w:tab w:val="left" w:pos="560"/>
+          <w:tab w:val="left" w:pos="1120"/>
+          <w:tab w:val="left" w:pos="1680"/>
+          <w:tab w:val="left" w:pos="2240"/>
+          <w:tab w:val="left" w:pos="2800"/>
+          <w:tab w:val="left" w:pos="3360"/>
+          <w:tab w:val="left" w:pos="3920"/>
+          <w:tab w:val="left" w:pos="4480"/>
+          <w:tab w:val="left" w:pos="5040"/>
+          <w:tab w:val="left" w:pos="5600"/>
+          <w:tab w:val="left" w:pos="6160"/>
+          <w:tab w:val="left" w:pos="6720"/>
+        </w:tabs>
+        <w:autoSpaceDE w:val="0"/>
+        <w:autoSpaceDN w:val="0"/>
+        <w:adjustRightInd w:val="0"/>
+        <w:rPr>
+          <w:rFonts w:ascii="Menlo" w:hAnsi="Menlo" w:cs="Menlo"/>
+          <w:color w:val="000000"/>
+          <w:sz w:val="22"/>
+          <w:szCs w:val="22"/>
+        </w:rPr>
+      </w:pPr>
+      <w:r>
+        <w:rPr>
+          <w:rFonts w:ascii="Menlo" w:hAnsi="Menlo" w:cs="Menlo"/>
+          <w:color w:val="000000"/>
+          <w:sz w:val="22"/>
+          <w:szCs w:val="22"/>
+        </w:rPr>
+        <w:t>| EMPLOYEE          |</w:t>
+      </w:r>
+    </w:p>
+    <w:p>
+      <w:pPr>
+        <w:tabs>
+          <w:tab w:val="left" w:pos="560"/>
+          <w:tab w:val="left" w:pos="1120"/>
+          <w:tab w:val="left" w:pos="1680"/>
+          <w:tab w:val="left" w:pos="2240"/>
+          <w:tab w:val="left" w:pos="2800"/>
+          <w:tab w:val="left" w:pos="3360"/>
+          <w:tab w:val="left" w:pos="3920"/>
+          <w:tab w:val="left" w:pos="4480"/>
+          <w:tab w:val="left" w:pos="5040"/>
+          <w:tab w:val="left" w:pos="5600"/>
+          <w:tab w:val="left" w:pos="6160"/>
+          <w:tab w:val="left" w:pos="6720"/>
+        </w:tabs>
+        <w:autoSpaceDE w:val="0"/>
+        <w:autoSpaceDN w:val="0"/>
+        <w:adjustRightInd w:val="0"/>
+        <w:rPr>
+          <w:rFonts w:ascii="Menlo" w:hAnsi="Menlo" w:cs="Menlo"/>
+          <w:color w:val="000000"/>
+          <w:sz w:val="22"/>
+          <w:szCs w:val="22"/>
+        </w:rPr>
+      </w:pPr>
+      <w:r>
+        <w:rPr>
+          <w:rFonts w:ascii="Menlo" w:hAnsi="Menlo" w:cs="Menlo"/>
+          <w:color w:val="000000"/>
+          <w:sz w:val="22"/>
+          <w:szCs w:val="22"/>
+        </w:rPr>
+        <w:t>| PROJECT           |</w:t>
+      </w:r>
+    </w:p>
+    <w:p>
+      <w:pPr>
+        <w:tabs>
+          <w:tab w:val="left" w:pos="560"/>
+          <w:tab w:val="left" w:pos="1120"/>
+          <w:tab w:val="left" w:pos="1680"/>
+          <w:tab w:val="left" w:pos="2240"/>
+          <w:tab w:val="left" w:pos="2800"/>
+          <w:tab w:val="left" w:pos="3360"/>
+          <w:tab w:val="left" w:pos="3920"/>
+          <w:tab w:val="left" w:pos="4480"/>
+          <w:tab w:val="left" w:pos="5040"/>
+          <w:tab w:val="left" w:pos="5600"/>
+          <w:tab w:val="left" w:pos="6160"/>
+          <w:tab w:val="left" w:pos="6720"/>
+        </w:tabs>
+        <w:autoSpaceDE w:val="0"/>
+        <w:autoSpaceDN w:val="0"/>
+        <w:adjustRightInd w:val="0"/>
+        <w:rPr>
+          <w:rFonts w:ascii="Menlo" w:hAnsi="Menlo" w:cs="Menlo"/>
+          <w:color w:val="000000"/>
+          <w:sz w:val="22"/>
+          <w:szCs w:val="22"/>
+        </w:rPr>
+      </w:pPr>
+      <w:r>
+        <w:rPr>
+          <w:rFonts w:ascii="Menlo" w:hAnsi="Menlo" w:cs="Menlo"/>
+          <w:color w:val="000000"/>
+          <w:sz w:val="22"/>
+          <w:szCs w:val="22"/>
+        </w:rPr>
+        <w:t>| WORK_ON           |</w:t>
+      </w:r>
+    </w:p>
+    <w:p>
+      <w:pPr>
+        <w:tabs>
+          <w:tab w:val="left" w:pos="560"/>
+          <w:tab w:val="left" w:pos="1120"/>
+          <w:tab w:val="left" w:pos="1680"/>
+          <w:tab w:val="left" w:pos="2240"/>
+          <w:tab w:val="left" w:pos="2800"/>
+          <w:tab w:val="left" w:pos="3360"/>
+          <w:tab w:val="left" w:pos="3920"/>
+          <w:tab w:val="left" w:pos="4480"/>
+          <w:tab w:val="left" w:pos="5040"/>
+          <w:tab w:val="left" w:pos="5600"/>
+          <w:tab w:val="left" w:pos="6160"/>
+          <w:tab w:val="left" w:pos="6720"/>
+        </w:tabs>
+        <w:autoSpaceDE w:val="0"/>
+        <w:autoSpaceDN w:val="0"/>
+        <w:adjustRightInd w:val="0"/>
+        <w:rPr>
+          <w:rFonts w:ascii="Menlo" w:hAnsi="Menlo" w:cs="Menlo"/>
+          <w:color w:val="000000"/>
+          <w:sz w:val="22"/>
+          <w:szCs w:val="22"/>
+        </w:rPr>
+      </w:pPr>
+      <w:r>
+        <w:rPr>
+          <w:rFonts w:ascii="Menlo" w:hAnsi="Menlo" w:cs="Menlo"/>
+          <w:color w:val="000000"/>
+          <w:sz w:val="22"/>
+          <w:szCs w:val="22"/>
+        </w:rPr>
+        <w:t>+-------------------+</w:t>
+      </w:r>
+    </w:p>
+    <w:p>
+      <w:pPr>
+        <w:tabs>
+          <w:tab w:val="left" w:pos="560"/>
+          <w:tab w:val="left" w:pos="1120"/>
+          <w:tab w:val="left" w:pos="1680"/>
+          <w:tab w:val="left" w:pos="2240"/>
+          <w:tab w:val="left" w:pos="2800"/>
+          <w:tab w:val="left" w:pos="3360"/>
+          <w:tab w:val="left" w:pos="3920"/>
+          <w:tab w:val="left" w:pos="4480"/>
+          <w:tab w:val="left" w:pos="5040"/>
+          <w:tab w:val="left" w:pos="5600"/>
+          <w:tab w:val="left" w:pos="6160"/>
+          <w:tab w:val="left" w:pos="6720"/>
+        </w:tabs>
+        <w:autoSpaceDE w:val="0"/>
+        <w:autoSpaceDN w:val="0"/>
+        <w:adjustRightInd w:val="0"/>
+        <w:rPr>
+          <w:rFonts w:ascii="Menlo" w:hAnsi="Menlo" w:cs="Menlo"/>
+          <w:color w:val="000000"/>
+          <w:sz w:val="22"/>
+          <w:szCs w:val="22"/>
+        </w:rPr>
+      </w:pPr>
+      <w:r>
+        <w:rPr>
+          <w:rFonts w:ascii="Menlo" w:hAnsi="Menlo" w:cs="Menlo"/>
+          <w:color w:val="000000"/>
+          <w:sz w:val="22"/>
+          <w:szCs w:val="22"/>
+        </w:rPr>
+        <w:t>5 rows in set (0.00 sec)</w:t>
+      </w:r>
+    </w:p>
+    <w:p>
+      <w:pPr>
+        <w:tabs>
+          <w:tab w:val="left" w:pos="560"/>
+          <w:tab w:val="left" w:pos="1120"/>
+          <w:tab w:val="left" w:pos="1680"/>
+          <w:tab w:val="left" w:pos="2240"/>
+          <w:tab w:val="left" w:pos="2800"/>
+          <w:tab w:val="left" w:pos="3360"/>
+          <w:tab w:val="left" w:pos="3920"/>
+          <w:tab w:val="left" w:pos="4480"/>
+          <w:tab w:val="left" w:pos="5040"/>
+          <w:tab w:val="left" w:pos="5600"/>
+          <w:tab w:val="left" w:pos="6160"/>
+          <w:tab w:val="left" w:pos="6720"/>
+        </w:tabs>
+        <w:autoSpaceDE w:val="0"/>
+        <w:autoSpaceDN w:val="0"/>
+        <w:adjustRightInd w:val="0"/>
+        <w:rPr>
+          <w:rFonts w:ascii="Menlo" w:hAnsi="Menlo" w:cs="Menlo"/>
+          <w:color w:val="000000"/>
+          <w:sz w:val="22"/>
+          <w:szCs w:val="22"/>
+        </w:rPr>
+      </w:pPr>
+    </w:p>
+    <w:p>
+      <w:pPr>
+        <w:tabs>
+          <w:tab w:val="left" w:pos="560"/>
+          <w:tab w:val="left" w:pos="1120"/>
+          <w:tab w:val="left" w:pos="1680"/>
+          <w:tab w:val="left" w:pos="2240"/>
+          <w:tab w:val="left" w:pos="2800"/>
+          <w:tab w:val="left" w:pos="3360"/>
+          <w:tab w:val="left" w:pos="3920"/>
+          <w:tab w:val="left" w:pos="4480"/>
+          <w:tab w:val="left" w:pos="5040"/>
+          <w:tab w:val="left" w:pos="5600"/>
+          <w:tab w:val="left" w:pos="6160"/>
+          <w:tab w:val="left" w:pos="6720"/>
+        </w:tabs>
+        <w:autoSpaceDE w:val="0"/>
+        <w:autoSpaceDN w:val="0"/>
+        <w:adjustRightInd w:val="0"/>
+        <w:rPr>
+          <w:rFonts w:ascii="Menlo" w:hAnsi="Menlo" w:cs="Menlo"/>
+          <w:color w:val="000000"/>
+          <w:sz w:val="22"/>
+          <w:szCs w:val="22"/>
+        </w:rPr>
+      </w:pPr>
+    </w:p>
+    <w:p/>
     <w:sectPr>
       <w:pgSz w:w="12240" w:h="15840"/>
       <w:pgMar w:top="1440" w:right="1080" w:bottom="1440" w:left="1080" w:header="720" w:footer="720" w:gutter="0"/>
@@ -6576,6 +7811,22 @@
     <w:semiHidden/>
     <w:unhideWhenUsed/>
   </w:style>
+  <w:style w:type="table" w:styleId="TableGrid">
+    <w:name w:val="Table Grid"/>
+    <w:basedOn w:val="TableNormal"/>
+    <w:uiPriority w:val="39"/>
+    <w:rsid w:val="00134AC1"/>
+    <w:tblPr>
+      <w:tblBorders>
+        <w:top w:val="single" w:sz="4" w:space="0" w:color="auto"/>
+        <w:left w:val="single" w:sz="4" w:space="0" w:color="auto"/>
+        <w:bottom w:val="single" w:sz="4" w:space="0" w:color="auto"/>
+        <w:right w:val="single" w:sz="4" w:space="0" w:color="auto"/>
+        <w:insideH w:val="single" w:sz="4" w:space="0" w:color="auto"/>
+        <w:insideV w:val="single" w:sz="4" w:space="0" w:color="auto"/>
+      </w:tblBorders>
+    </w:tblPr>
+  </w:style>
 </w:styles>
 </file>
 
